--- a/FuentesCurso/UD 04 - Learning Analytics aplicado a textos/UD 04.04 - Análisis de resumenes (Colectivo) - Caso práctico.docx
+++ b/FuentesCurso/UD 04 - Learning Analytics aplicado a textos/UD 04.04 - Análisis de resumenes (Colectivo) - Caso práctico.docx
@@ -72,12 +72,12 @@
           <wp:inline distB="114300" distT="114300" distL="114300" distR="114300">
             <wp:extent cx="447675" cy="57150"/>
             <wp:effectExtent b="0" l="0" r="0" t="0"/>
-            <wp:docPr descr="short line" id="4" name="image5.png"/>
+            <wp:docPr descr="short line" id="3" name="image4.png"/>
             <a:graphic>
               <a:graphicData uri="http://schemas.openxmlformats.org/drawingml/2006/picture">
                 <pic:pic>
                   <pic:nvPicPr>
-                    <pic:cNvPr descr="short line" id="0" name="image5.png"/>
+                    <pic:cNvPr descr="short line" id="0" name="image4.png"/>
                     <pic:cNvPicPr preferRelativeResize="0"/>
                   </pic:nvPicPr>
                   <pic:blipFill>
@@ -106,48 +106,6 @@
           <w:rtl w:val="0"/>
         </w:rPr>
       </w:r>
-      <w:r>
-        <w:drawing>
-          <wp:anchor allowOverlap="1" behindDoc="0" distB="114300" distT="114300" distL="114300" distR="114300" hidden="0" layoutInCell="1" locked="0" relativeHeight="0" simplePos="0">
-            <wp:simplePos x="0" y="0"/>
-            <wp:positionH relativeFrom="column">
-              <wp:posOffset>1312073</wp:posOffset>
-            </wp:positionH>
-            <wp:positionV relativeFrom="paragraph">
-              <wp:posOffset>449198</wp:posOffset>
-            </wp:positionV>
-            <wp:extent cx="3491100" cy="1080000"/>
-            <wp:effectExtent b="0" l="0" r="0" t="0"/>
-            <wp:wrapSquare wrapText="bothSides" distB="114300" distT="114300" distL="114300" distR="114300"/>
-            <wp:docPr id="2" name="image4.png"/>
-            <a:graphic>
-              <a:graphicData uri="http://schemas.openxmlformats.org/drawingml/2006/picture">
-                <pic:pic>
-                  <pic:nvPicPr>
-                    <pic:cNvPr id="0" name="image4.png"/>
-                    <pic:cNvPicPr preferRelativeResize="0"/>
-                  </pic:nvPicPr>
-                  <pic:blipFill>
-                    <a:blip r:embed="rId7"/>
-                    <a:srcRect b="0" l="0" r="0" t="0"/>
-                    <a:stretch>
-                      <a:fillRect/>
-                    </a:stretch>
-                  </pic:blipFill>
-                  <pic:spPr>
-                    <a:xfrm>
-                      <a:off x="0" y="0"/>
-                      <a:ext cx="3491100" cy="1080000"/>
-                    </a:xfrm>
-                    <a:prstGeom prst="rect"/>
-                    <a:ln/>
-                  </pic:spPr>
-                </pic:pic>
-              </a:graphicData>
-            </a:graphic>
-          </wp:anchor>
-        </w:drawing>
-      </w:r>
     </w:p>
     <w:p>
       <w:pPr>
@@ -238,7 +196,6 @@
       <w:pPr>
         <w:widowControl w:val="1"/>
         <w:spacing w:after="0" w:before="200" w:line="300" w:lineRule="auto"/>
-        <w:jc w:val="left"/>
         <w:rPr>
           <w:rFonts w:ascii="Proxima Nova" w:cs="Proxima Nova" w:eastAsia="Proxima Nova" w:hAnsi="Proxima Nova"/>
           <w:sz w:val="32"/>
@@ -247,8 +204,12 @@
       </w:pPr>
       <w:r>
         <w:rPr>
-          <w:rtl w:val="0"/>
-        </w:rPr>
+          <w:rFonts w:ascii="Proxima Nova" w:cs="Proxima Nova" w:eastAsia="Proxima Nova" w:hAnsi="Proxima Nova"/>
+          <w:sz w:val="32"/>
+          <w:szCs w:val="32"/>
+          <w:rtl w:val="0"/>
+        </w:rPr>
+        <w:t xml:space="preserve">Autor: Sergi García Barea</w:t>
       </w:r>
     </w:p>
     <w:p>
@@ -373,7 +334,7 @@
                     <pic:cNvPicPr preferRelativeResize="0"/>
                   </pic:nvPicPr>
                   <pic:blipFill>
-                    <a:blip r:embed="rId8"/>
+                    <a:blip r:embed="rId7"/>
                     <a:srcRect b="0" l="0" r="0" t="0"/>
                     <a:stretch>
                       <a:fillRect/>
@@ -2005,10 +1966,9 @@
           <w:szCs w:val="16"/>
         </w:rPr>
         <w:sectPr>
-          <w:pgSz w:h="16838" w:w="11906"/>
+          <w:pgSz w:h="16838" w:w="11906" w:orient="portrait"/>
           <w:pgMar w:bottom="1134" w:top="1134" w:left="1134" w:right="1134" w:header="0" w:footer="0"/>
           <w:pgNumType w:start="1"/>
-          <w:cols w:equalWidth="0"/>
         </w:sectPr>
       </w:pPr>
       <w:r>
@@ -2662,7 +2622,7 @@
           <wp:inline distB="114300" distT="114300" distL="114300" distR="114300">
             <wp:extent cx="6192210" cy="3302000"/>
             <wp:effectExtent b="0" l="0" r="0" t="0"/>
-            <wp:docPr id="3" name="image3.png"/>
+            <wp:docPr id="2" name="image3.png"/>
             <a:graphic>
               <a:graphicData uri="http://schemas.openxmlformats.org/drawingml/2006/picture">
                 <pic:pic>
@@ -2671,7 +2631,7 @@
                     <pic:cNvPicPr preferRelativeResize="0"/>
                   </pic:nvPicPr>
                   <pic:blipFill>
-                    <a:blip r:embed="rId9"/>
+                    <a:blip r:embed="rId8"/>
                     <a:srcRect b="0" l="0" r="0" t="0"/>
                     <a:stretch>
                       <a:fillRect/>
@@ -4850,7 +4810,7 @@
         </w:rPr>
         <w:t xml:space="preserve">[1] Speech and language processing (Dan Jurafsky) </w:t>
       </w:r>
-      <w:hyperlink r:id="rId10">
+      <w:hyperlink r:id="rId9">
         <w:r>
           <w:rPr>
             <w:color w:val="1155cc"/>
@@ -4888,7 +4848,7 @@
         </w:rPr>
         <w:t xml:space="preserve">[2] Handbook of Learning Analytics (Charles Lang, George Siemens, Alyssa Wise, Dragan Gašević) </w:t>
       </w:r>
-      <w:hyperlink r:id="rId11">
+      <w:hyperlink r:id="rId10">
         <w:r>
           <w:rPr>
             <w:color w:val="1155cc"/>
@@ -4937,12 +4897,11 @@
       </w:r>
     </w:p>
     <w:sectPr>
-      <w:headerReference r:id="rId12" w:type="default"/>
-      <w:footerReference r:id="rId13" w:type="default"/>
+      <w:headerReference r:id="rId11" w:type="default"/>
+      <w:footerReference r:id="rId12" w:type="default"/>
       <w:type w:val="nextPage"/>
-      <w:pgSz w:h="16838" w:w="11906"/>
+      <w:pgSz w:h="16838" w:w="11906" w:orient="portrait"/>
       <w:pgMar w:bottom="1737" w:top="1623" w:left="1077" w:right="1077" w:header="1134" w:footer="1134"/>
-      <w:cols w:equalWidth="0"/>
     </w:sectPr>
   </w:body>
 </w:document>

--- a/FuentesCurso/UD 04 - Learning Analytics aplicado a textos/UD 04.04 - Análisis de resumenes (Colectivo) - Caso práctico.docx
+++ b/FuentesCurso/UD 04 - Learning Analytics aplicado a textos/UD 04.04 - Análisis de resumenes (Colectivo) - Caso práctico.docx
@@ -5,6 +5,7 @@
     <w:p>
       <w:pPr>
         <w:pStyle w:val="Title"/>
+        <w:pageBreakBefore w:val="0"/>
         <w:widowControl w:val="1"/>
         <w:spacing w:after="0" w:before="1440" w:lineRule="auto"/>
         <w:jc w:val="left"/>
@@ -51,6 +52,7 @@
     </w:p>
     <w:p>
       <w:pPr>
+        <w:pageBreakBefore w:val="0"/>
         <w:widowControl w:val="1"/>
         <w:spacing w:after="3600" w:before="200" w:lineRule="auto"/>
         <w:jc w:val="left"/>
@@ -109,6 +111,7 @@
     </w:p>
     <w:p>
       <w:pPr>
+        <w:pageBreakBefore w:val="0"/>
         <w:widowControl w:val="1"/>
         <w:spacing w:after="0" w:before="200" w:line="300" w:lineRule="auto"/>
         <w:jc w:val="left"/>
@@ -126,6 +129,7 @@
     </w:p>
     <w:p>
       <w:pPr>
+        <w:pageBreakBefore w:val="0"/>
         <w:widowControl w:val="1"/>
         <w:spacing w:after="0" w:before="200" w:line="300" w:lineRule="auto"/>
         <w:jc w:val="left"/>
@@ -143,6 +147,7 @@
     </w:p>
     <w:p>
       <w:pPr>
+        <w:pageBreakBefore w:val="0"/>
         <w:widowControl w:val="1"/>
         <w:spacing w:after="0" w:before="200" w:line="300" w:lineRule="auto"/>
         <w:jc w:val="left"/>
@@ -160,6 +165,7 @@
     </w:p>
     <w:p>
       <w:pPr>
+        <w:pageBreakBefore w:val="0"/>
         <w:widowControl w:val="1"/>
         <w:spacing w:after="0" w:before="200" w:line="300" w:lineRule="auto"/>
         <w:jc w:val="left"/>
@@ -177,6 +183,7 @@
     </w:p>
     <w:p>
       <w:pPr>
+        <w:pageBreakBefore w:val="0"/>
         <w:widowControl w:val="1"/>
         <w:spacing w:after="0" w:before="200" w:line="300" w:lineRule="auto"/>
         <w:jc w:val="left"/>
@@ -194,6 +201,7 @@
     </w:p>
     <w:p>
       <w:pPr>
+        <w:pageBreakBefore w:val="0"/>
         <w:widowControl w:val="1"/>
         <w:spacing w:after="0" w:before="200" w:line="300" w:lineRule="auto"/>
         <w:rPr>
@@ -214,6 +222,7 @@
     </w:p>
     <w:p>
       <w:pPr>
+        <w:pageBreakBefore w:val="0"/>
         <w:widowControl w:val="1"/>
         <w:spacing w:after="0" w:before="200" w:line="300" w:lineRule="auto"/>
         <w:jc w:val="left"/>
@@ -230,11 +239,12 @@
           <w:szCs w:val="32"/>
           <w:rtl w:val="0"/>
         </w:rPr>
-        <w:t xml:space="preserve">Actualizado Octubre 2020</w:t>
-      </w:r>
-    </w:p>
-    <w:p>
-      <w:pPr>
+        <w:t xml:space="preserve">Actualizado Octubre 2021</w:t>
+      </w:r>
+    </w:p>
+    <w:p>
+      <w:pPr>
+        <w:pageBreakBefore w:val="0"/>
         <w:ind w:firstLine="113"/>
         <w:rPr>
           <w:rFonts w:ascii="Proxima Nova" w:cs="Proxima Nova" w:eastAsia="Proxima Nova" w:hAnsi="Proxima Nova"/>
@@ -250,6 +260,7 @@
     </w:p>
     <w:p>
       <w:pPr>
+        <w:pageBreakBefore w:val="0"/>
         <w:ind w:firstLine="113"/>
         <w:rPr>
           <w:color w:val="336633"/>
@@ -269,6 +280,7 @@
     </w:p>
     <w:p>
       <w:pPr>
+        <w:pageBreakBefore w:val="0"/>
         <w:ind w:left="395" w:right="404" w:firstLine="0"/>
         <w:rPr>
           <w:rFonts w:ascii="Verdana" w:cs="Verdana" w:eastAsia="Verdana" w:hAnsi="Verdana"/>
@@ -285,6 +297,7 @@
     </w:p>
     <w:p>
       <w:pPr>
+        <w:pageBreakBefore w:val="0"/>
         <w:ind w:left="395" w:right="404" w:firstLine="0"/>
         <w:rPr/>
       </w:pPr>
@@ -325,12 +338,12 @@
             <wp:extent cx="922564" cy="322898"/>
             <wp:effectExtent b="0" l="0" r="0" t="0"/>
             <wp:wrapSquare wrapText="bothSides" distB="57150" distT="57150" distL="57150" distR="57150"/>
-            <wp:docPr id="1" name="image2.png"/>
+            <wp:docPr id="1" name="image3.png"/>
             <a:graphic>
               <a:graphicData uri="http://schemas.openxmlformats.org/drawingml/2006/picture">
                 <pic:pic>
                   <pic:nvPicPr>
-                    <pic:cNvPr id="0" name="image2.png"/>
+                    <pic:cNvPr id="0" name="image3.png"/>
                     <pic:cNvPicPr preferRelativeResize="0"/>
                   </pic:nvPicPr>
                   <pic:blipFill>
@@ -359,6 +372,7 @@
       <w:pPr>
         <w:keepNext w:val="0"/>
         <w:keepLines w:val="0"/>
+        <w:pageBreakBefore w:val="0"/>
         <w:widowControl w:val="0"/>
         <w:pBdr>
           <w:top w:space="0" w:sz="0" w:val="nil"/>
@@ -387,6 +401,7 @@
       <w:pPr>
         <w:keepNext w:val="0"/>
         <w:keepLines w:val="0"/>
+        <w:pageBreakBefore w:val="0"/>
         <w:widowControl w:val="0"/>
         <w:pBdr>
           <w:top w:space="0" w:sz="0" w:val="nil"/>
@@ -440,6 +455,7 @@
       <w:pPr>
         <w:keepNext w:val="0"/>
         <w:keepLines w:val="0"/>
+        <w:pageBreakBefore w:val="0"/>
         <w:widowControl w:val="0"/>
         <w:pBdr>
           <w:top w:space="0" w:sz="0" w:val="nil"/>
@@ -488,6 +504,7 @@
       <w:pPr>
         <w:keepNext w:val="0"/>
         <w:keepLines w:val="0"/>
+        <w:pageBreakBefore w:val="0"/>
         <w:widowControl w:val="0"/>
         <w:pBdr>
           <w:top w:space="0" w:sz="0" w:val="nil"/>
@@ -524,6 +541,7 @@
       <w:pPr>
         <w:keepNext w:val="0"/>
         <w:keepLines w:val="0"/>
+        <w:pageBreakBefore w:val="0"/>
         <w:widowControl w:val="0"/>
         <w:pBdr>
           <w:top w:color="000000" w:space="4" w:sz="4" w:val="single"/>
@@ -579,6 +597,7 @@
       <w:pPr>
         <w:keepNext w:val="0"/>
         <w:keepLines w:val="0"/>
+        <w:pageBreakBefore w:val="0"/>
         <w:widowControl w:val="0"/>
         <w:pBdr>
           <w:top w:space="0" w:sz="0" w:val="nil"/>
@@ -614,6 +633,7 @@
       <w:pPr>
         <w:keepNext w:val="0"/>
         <w:keepLines w:val="0"/>
+        <w:pageBreakBefore w:val="0"/>
         <w:widowControl w:val="0"/>
         <w:pBdr>
           <w:top w:color="000000" w:space="4" w:sz="4" w:val="single"/>
@@ -687,6 +707,7 @@
       <w:pPr>
         <w:keepNext w:val="0"/>
         <w:keepLines w:val="0"/>
+        <w:pageBreakBefore w:val="0"/>
         <w:widowControl w:val="0"/>
         <w:pBdr>
           <w:top w:space="0" w:sz="0" w:val="nil"/>
@@ -722,6 +743,7 @@
       <w:pPr>
         <w:keepNext w:val="0"/>
         <w:keepLines w:val="0"/>
+        <w:pageBreakBefore w:val="0"/>
         <w:widowControl w:val="0"/>
         <w:pBdr>
           <w:top w:color="000000" w:space="4" w:sz="4" w:val="single"/>
@@ -783,6 +805,7 @@
     <w:p>
       <w:pPr>
         <w:pStyle w:val="Heading1"/>
+        <w:pageBreakBefore w:val="0"/>
         <w:ind w:left="432" w:right="0" w:firstLine="0"/>
         <w:rPr/>
       </w:pPr>
@@ -796,6 +819,7 @@
       <w:pPr>
         <w:keepNext w:val="1"/>
         <w:keepLines w:val="0"/>
+        <w:pageBreakBefore w:val="0"/>
         <w:widowControl w:val="0"/>
         <w:pBdr>
           <w:top w:space="0" w:sz="0" w:val="nil"/>
@@ -855,6 +879,7 @@
       <w:sdtContent>
         <w:p>
           <w:pPr>
+            <w:pageBreakBefore w:val="0"/>
             <w:tabs>
               <w:tab w:val="right" w:pos="9637.511811023622"/>
             </w:tabs>
@@ -965,6 +990,7 @@
         </w:p>
         <w:p>
           <w:pPr>
+            <w:pageBreakBefore w:val="0"/>
             <w:tabs>
               <w:tab w:val="right" w:pos="9637.511811023622"/>
             </w:tabs>
@@ -1064,6 +1090,7 @@
         </w:p>
         <w:p>
           <w:pPr>
+            <w:pageBreakBefore w:val="0"/>
             <w:tabs>
               <w:tab w:val="right" w:pos="9637.511811023622"/>
             </w:tabs>
@@ -1163,6 +1190,7 @@
         </w:p>
         <w:p>
           <w:pPr>
+            <w:pageBreakBefore w:val="0"/>
             <w:tabs>
               <w:tab w:val="right" w:pos="9637.511811023622"/>
             </w:tabs>
@@ -1262,6 +1290,7 @@
         </w:p>
         <w:p>
           <w:pPr>
+            <w:pageBreakBefore w:val="0"/>
             <w:tabs>
               <w:tab w:val="right" w:pos="9637.511811023622"/>
             </w:tabs>
@@ -1361,6 +1390,7 @@
         </w:p>
         <w:p>
           <w:pPr>
+            <w:pageBreakBefore w:val="0"/>
             <w:tabs>
               <w:tab w:val="right" w:pos="9637.511811023622"/>
             </w:tabs>
@@ -1460,6 +1490,7 @@
         </w:p>
         <w:p>
           <w:pPr>
+            <w:pageBreakBefore w:val="0"/>
             <w:tabs>
               <w:tab w:val="right" w:pos="9637.511811023622"/>
             </w:tabs>
@@ -1559,6 +1590,7 @@
         </w:p>
         <w:p>
           <w:pPr>
+            <w:pageBreakBefore w:val="0"/>
             <w:tabs>
               <w:tab w:val="right" w:pos="9637.511811023622"/>
             </w:tabs>
@@ -1658,6 +1690,7 @@
         </w:p>
         <w:p>
           <w:pPr>
+            <w:pageBreakBefore w:val="0"/>
             <w:tabs>
               <w:tab w:val="right" w:pos="9637.511811023622"/>
             </w:tabs>
@@ -1757,6 +1790,7 @@
         </w:p>
         <w:p>
           <w:pPr>
+            <w:pageBreakBefore w:val="0"/>
             <w:tabs>
               <w:tab w:val="right" w:pos="9637.511811023622"/>
             </w:tabs>
@@ -1856,6 +1890,7 @@
         </w:p>
         <w:p>
           <w:pPr>
+            <w:pageBreakBefore w:val="0"/>
             <w:tabs>
               <w:tab w:val="right" w:pos="9637.511811023622"/>
             </w:tabs>
@@ -1960,6 +1995,7 @@
     </w:sdt>
     <w:p>
       <w:pPr>
+        <w:pageBreakBefore w:val="0"/>
         <w:rPr>
           <w:rFonts w:ascii="Verdana" w:cs="Verdana" w:eastAsia="Verdana" w:hAnsi="Verdana"/>
           <w:sz w:val="16"/>
@@ -1981,6 +2017,7 @@
       <w:pPr>
         <w:keepNext w:val="0"/>
         <w:keepLines w:val="0"/>
+        <w:pageBreakBefore w:val="0"/>
         <w:widowControl w:val="0"/>
         <w:pBdr>
           <w:top w:space="0" w:sz="0" w:val="nil"/>
@@ -2051,6 +2088,7 @@
     <w:p>
       <w:pPr>
         <w:pStyle w:val="Heading1"/>
+        <w:pageBreakBefore w:val="0"/>
         <w:numPr>
           <w:ilvl w:val="0"/>
           <w:numId w:val="4"/>
@@ -2068,6 +2106,7 @@
     </w:p>
     <w:p>
       <w:pPr>
+        <w:pageBreakBefore w:val="0"/>
         <w:rPr/>
       </w:pPr>
       <w:r>
@@ -2080,6 +2119,7 @@
     <w:p>
       <w:pPr>
         <w:pStyle w:val="Heading1"/>
+        <w:pageBreakBefore w:val="0"/>
         <w:numPr>
           <w:ilvl w:val="0"/>
           <w:numId w:val="4"/>
@@ -2097,6 +2137,7 @@
     </w:p>
     <w:p>
       <w:pPr>
+        <w:pageBreakBefore w:val="0"/>
         <w:ind w:left="0" w:firstLine="0"/>
         <w:rPr/>
       </w:pPr>
@@ -2109,6 +2150,7 @@
     </w:p>
     <w:p>
       <w:pPr>
+        <w:pageBreakBefore w:val="0"/>
         <w:ind w:left="0" w:firstLine="0"/>
         <w:rPr/>
       </w:pPr>
@@ -2120,6 +2162,7 @@
     </w:p>
     <w:p>
       <w:pPr>
+        <w:pageBreakBefore w:val="0"/>
         <w:ind w:left="0" w:firstLine="0"/>
         <w:rPr/>
       </w:pPr>
@@ -2127,11 +2170,12 @@
         <w:rPr>
           <w:rtl w:val="0"/>
         </w:rPr>
-        <w:t xml:space="preserve">Además, en base a este análisis de frecuencias y nuestro conocimiento experto, habíamos seleccionado como candidatas a palabras clave:</w:t>
-      </w:r>
-    </w:p>
-    <w:p>
-      <w:pPr>
+        <w:t xml:space="preserve">Además, basándose en este análisis de frecuencias y nuestro conocimiento experto, habíamos seleccionado como candidatas a palabras clave:</w:t>
+      </w:r>
+    </w:p>
+    <w:p>
+      <w:pPr>
+        <w:pageBreakBefore w:val="0"/>
         <w:ind w:left="0" w:firstLine="0"/>
         <w:rPr/>
       </w:pPr>
@@ -2143,6 +2187,7 @@
     </w:p>
     <w:p>
       <w:pPr>
+        <w:pageBreakBefore w:val="0"/>
         <w:rPr/>
       </w:pPr>
       <w:r>
@@ -2154,6 +2199,7 @@
     </w:p>
     <w:p>
       <w:pPr>
+        <w:pageBreakBefore w:val="0"/>
         <w:rPr/>
       </w:pPr>
       <w:r>
@@ -2164,6 +2210,7 @@
     </w:p>
     <w:p>
       <w:pPr>
+        <w:pageBreakBefore w:val="0"/>
         <w:rPr/>
       </w:pPr>
       <w:r>
@@ -2175,6 +2222,7 @@
     </w:p>
     <w:p>
       <w:pPr>
+        <w:pageBreakBefore w:val="0"/>
         <w:rPr/>
       </w:pPr>
       <w:r>
@@ -2186,6 +2234,7 @@
     <w:p>
       <w:pPr>
         <w:pStyle w:val="Heading1"/>
+        <w:pageBreakBefore w:val="0"/>
         <w:numPr>
           <w:ilvl w:val="0"/>
           <w:numId w:val="4"/>
@@ -2203,6 +2252,7 @@
     </w:p>
     <w:p>
       <w:pPr>
+        <w:pageBreakBefore w:val="0"/>
         <w:spacing w:after="240" w:before="240" w:lineRule="auto"/>
         <w:jc w:val="left"/>
         <w:rPr/>
@@ -2216,6 +2266,7 @@
     </w:p>
     <w:p>
       <w:pPr>
+        <w:pageBreakBefore w:val="0"/>
         <w:numPr>
           <w:ilvl w:val="0"/>
           <w:numId w:val="1"/>
@@ -2236,6 +2287,7 @@
     </w:p>
     <w:p>
       <w:pPr>
+        <w:pageBreakBefore w:val="0"/>
         <w:numPr>
           <w:ilvl w:val="1"/>
           <w:numId w:val="1"/>
@@ -2256,6 +2308,7 @@
     </w:p>
     <w:p>
       <w:pPr>
+        <w:pageBreakBefore w:val="0"/>
         <w:numPr>
           <w:ilvl w:val="1"/>
           <w:numId w:val="1"/>
@@ -2277,6 +2330,7 @@
     <w:p>
       <w:pPr>
         <w:pStyle w:val="Heading1"/>
+        <w:pageBreakBefore w:val="0"/>
         <w:numPr>
           <w:ilvl w:val="0"/>
           <w:numId w:val="4"/>
@@ -2294,17 +2348,19 @@
     </w:p>
     <w:p>
       <w:pPr>
+        <w:pageBreakBefore w:val="0"/>
         <w:rPr/>
       </w:pPr>
       <w:r>
         <w:rPr>
           <w:rtl w:val="0"/>
         </w:rPr>
-        <w:t xml:space="preserve">Las métricas a extraer a nivel colectivos de los resúmenes son las siguientes:</w:t>
-      </w:r>
-    </w:p>
-    <w:p>
-      <w:pPr>
+        <w:t xml:space="preserve">Las métricas a extraer a nivel colectivo de los resúmenes son las siguientes:</w:t>
+      </w:r>
+    </w:p>
+    <w:p>
+      <w:pPr>
+        <w:pageBreakBefore w:val="0"/>
         <w:numPr>
           <w:ilvl w:val="0"/>
           <w:numId w:val="2"/>
@@ -2321,6 +2377,7 @@
     </w:p>
     <w:p>
       <w:pPr>
+        <w:pageBreakBefore w:val="0"/>
         <w:numPr>
           <w:ilvl w:val="0"/>
           <w:numId w:val="2"/>
@@ -2340,6 +2397,7 @@
     </w:p>
     <w:p>
       <w:pPr>
+        <w:pageBreakBefore w:val="0"/>
         <w:numPr>
           <w:ilvl w:val="0"/>
           <w:numId w:val="2"/>
@@ -2359,6 +2417,7 @@
     </w:p>
     <w:p>
       <w:pPr>
+        <w:pageBreakBefore w:val="0"/>
         <w:numPr>
           <w:ilvl w:val="0"/>
           <w:numId w:val="2"/>
@@ -2378,6 +2437,7 @@
     </w:p>
     <w:p>
       <w:pPr>
+        <w:pageBreakBefore w:val="0"/>
         <w:numPr>
           <w:ilvl w:val="0"/>
           <w:numId w:val="2"/>
@@ -2397,6 +2457,7 @@
     </w:p>
     <w:p>
       <w:pPr>
+        <w:pageBreakBefore w:val="0"/>
         <w:numPr>
           <w:ilvl w:val="0"/>
           <w:numId w:val="2"/>
@@ -2417,6 +2478,7 @@
     <w:p>
       <w:pPr>
         <w:pStyle w:val="Heading1"/>
+        <w:pageBreakBefore w:val="0"/>
         <w:numPr>
           <w:ilvl w:val="0"/>
           <w:numId w:val="4"/>
@@ -2440,6 +2502,7 @@
     </w:p>
     <w:p>
       <w:pPr>
+        <w:pageBreakBefore w:val="0"/>
         <w:rPr/>
       </w:pPr>
       <w:r>
@@ -2477,6 +2540,7 @@
     </w:p>
     <w:p>
       <w:pPr>
+        <w:pageBreakBefore w:val="0"/>
         <w:rPr/>
       </w:pPr>
       <w:r>
@@ -2488,6 +2552,7 @@
     </w:p>
     <w:p>
       <w:pPr>
+        <w:pageBreakBefore w:val="0"/>
         <w:numPr>
           <w:ilvl w:val="0"/>
           <w:numId w:val="5"/>
@@ -2507,6 +2572,7 @@
     </w:p>
     <w:p>
       <w:pPr>
+        <w:pageBreakBefore w:val="0"/>
         <w:numPr>
           <w:ilvl w:val="0"/>
           <w:numId w:val="5"/>
@@ -2526,6 +2592,7 @@
     </w:p>
     <w:p>
       <w:pPr>
+        <w:pageBreakBefore w:val="0"/>
         <w:numPr>
           <w:ilvl w:val="1"/>
           <w:numId w:val="5"/>
@@ -2545,6 +2612,7 @@
     </w:p>
     <w:p>
       <w:pPr>
+        <w:pageBreakBefore w:val="0"/>
         <w:numPr>
           <w:ilvl w:val="0"/>
           <w:numId w:val="5"/>
@@ -2564,6 +2632,7 @@
     </w:p>
     <w:p>
       <w:pPr>
+        <w:pageBreakBefore w:val="0"/>
         <w:numPr>
           <w:ilvl w:val="0"/>
           <w:numId w:val="5"/>
@@ -2583,6 +2652,7 @@
     </w:p>
     <w:p>
       <w:pPr>
+        <w:pageBreakBefore w:val="0"/>
         <w:rPr/>
       </w:pPr>
       <w:r>
@@ -2593,6 +2663,7 @@
     </w:p>
     <w:p>
       <w:pPr>
+        <w:pageBreakBefore w:val="0"/>
         <w:rPr/>
       </w:pPr>
       <w:r>
@@ -2604,6 +2675,7 @@
     </w:p>
     <w:p>
       <w:pPr>
+        <w:pageBreakBefore w:val="0"/>
         <w:rPr/>
       </w:pPr>
       <w:r>
@@ -2614,6 +2686,7 @@
     </w:p>
     <w:p>
       <w:pPr>
+        <w:pageBreakBefore w:val="0"/>
         <w:rPr/>
       </w:pPr>
       <w:r>
@@ -2622,12 +2695,12 @@
           <wp:inline distB="114300" distT="114300" distL="114300" distR="114300">
             <wp:extent cx="6192210" cy="3302000"/>
             <wp:effectExtent b="0" l="0" r="0" t="0"/>
-            <wp:docPr id="2" name="image3.png"/>
+            <wp:docPr id="2" name="image2.png"/>
             <a:graphic>
               <a:graphicData uri="http://schemas.openxmlformats.org/drawingml/2006/picture">
                 <pic:pic>
                   <pic:nvPicPr>
-                    <pic:cNvPr id="0" name="image3.png"/>
+                    <pic:cNvPr id="0" name="image2.png"/>
                     <pic:cNvPicPr preferRelativeResize="0"/>
                   </pic:nvPicPr>
                   <pic:blipFill>
@@ -2659,6 +2732,7 @@
     </w:p>
     <w:p>
       <w:pPr>
+        <w:pageBreakBefore w:val="0"/>
         <w:rPr/>
       </w:pPr>
       <w:r>
@@ -2698,6 +2772,10 @@
         </w:tblGridChange>
       </w:tblGrid>
       <w:tr>
+        <w:trPr>
+          <w:cantSplit w:val="0"/>
+          <w:tblHeader w:val="0"/>
+        </w:trPr>
         <w:tc>
           <w:tcPr>
             <w:shd w:fill="auto" w:val="clear"/>
@@ -2713,6 +2791,7 @@
             <w:pPr>
               <w:keepNext w:val="0"/>
               <w:keepLines w:val="0"/>
+              <w:pageBreakBefore w:val="0"/>
               <w:widowControl w:val="0"/>
               <w:pBdr>
                 <w:top w:space="0" w:sz="0" w:val="nil"/>
@@ -2753,6 +2832,7 @@
             <w:pPr>
               <w:keepNext w:val="0"/>
               <w:keepLines w:val="0"/>
+              <w:pageBreakBefore w:val="0"/>
               <w:widowControl w:val="0"/>
               <w:pBdr>
                 <w:top w:space="0" w:sz="0" w:val="nil"/>
@@ -2793,6 +2873,7 @@
             <w:pPr>
               <w:keepNext w:val="0"/>
               <w:keepLines w:val="0"/>
+              <w:pageBreakBefore w:val="0"/>
               <w:widowControl w:val="0"/>
               <w:pBdr>
                 <w:top w:space="0" w:sz="0" w:val="nil"/>
@@ -2820,6 +2901,10 @@
         </w:tc>
       </w:tr>
       <w:tr>
+        <w:trPr>
+          <w:cantSplit w:val="0"/>
+          <w:tblHeader w:val="0"/>
+        </w:trPr>
         <w:tc>
           <w:tcPr>
             <w:shd w:fill="auto" w:val="clear"/>
@@ -2835,6 +2920,7 @@
             <w:pPr>
               <w:keepNext w:val="0"/>
               <w:keepLines w:val="0"/>
+              <w:pageBreakBefore w:val="0"/>
               <w:widowControl w:val="0"/>
               <w:pBdr>
                 <w:top w:space="0" w:sz="0" w:val="nil"/>
@@ -2872,6 +2958,7 @@
             <w:pPr>
               <w:keepNext w:val="0"/>
               <w:keepLines w:val="0"/>
+              <w:pageBreakBefore w:val="0"/>
               <w:widowControl w:val="0"/>
               <w:pBdr>
                 <w:top w:space="0" w:sz="0" w:val="nil"/>
@@ -2909,6 +2996,7 @@
             <w:pPr>
               <w:keepNext w:val="0"/>
               <w:keepLines w:val="0"/>
+              <w:pageBreakBefore w:val="0"/>
               <w:widowControl w:val="0"/>
               <w:pBdr>
                 <w:top w:space="0" w:sz="0" w:val="nil"/>
@@ -2933,6 +3021,10 @@
         </w:tc>
       </w:tr>
       <w:tr>
+        <w:trPr>
+          <w:cantSplit w:val="0"/>
+          <w:tblHeader w:val="0"/>
+        </w:trPr>
         <w:tc>
           <w:tcPr>
             <w:shd w:fill="auto" w:val="clear"/>
@@ -2948,6 +3040,7 @@
             <w:pPr>
               <w:keepNext w:val="0"/>
               <w:keepLines w:val="0"/>
+              <w:pageBreakBefore w:val="0"/>
               <w:widowControl w:val="0"/>
               <w:pBdr>
                 <w:top w:space="0" w:sz="0" w:val="nil"/>
@@ -2985,6 +3078,7 @@
             <w:pPr>
               <w:keepNext w:val="0"/>
               <w:keepLines w:val="0"/>
+              <w:pageBreakBefore w:val="0"/>
               <w:widowControl w:val="0"/>
               <w:pBdr>
                 <w:top w:space="0" w:sz="0" w:val="nil"/>
@@ -3022,6 +3116,7 @@
             <w:pPr>
               <w:keepNext w:val="0"/>
               <w:keepLines w:val="0"/>
+              <w:pageBreakBefore w:val="0"/>
               <w:widowControl w:val="0"/>
               <w:pBdr>
                 <w:top w:space="0" w:sz="0" w:val="nil"/>
@@ -3046,6 +3141,10 @@
         </w:tc>
       </w:tr>
       <w:tr>
+        <w:trPr>
+          <w:cantSplit w:val="0"/>
+          <w:tblHeader w:val="0"/>
+        </w:trPr>
         <w:tc>
           <w:tcPr>
             <w:shd w:fill="auto" w:val="clear"/>
@@ -3061,6 +3160,7 @@
             <w:pPr>
               <w:keepNext w:val="0"/>
               <w:keepLines w:val="0"/>
+              <w:pageBreakBefore w:val="0"/>
               <w:widowControl w:val="0"/>
               <w:pBdr>
                 <w:top w:space="0" w:sz="0" w:val="nil"/>
@@ -3098,6 +3198,7 @@
             <w:pPr>
               <w:keepNext w:val="0"/>
               <w:keepLines w:val="0"/>
+              <w:pageBreakBefore w:val="0"/>
               <w:widowControl w:val="0"/>
               <w:pBdr>
                 <w:top w:space="0" w:sz="0" w:val="nil"/>
@@ -3135,6 +3236,7 @@
             <w:pPr>
               <w:keepNext w:val="0"/>
               <w:keepLines w:val="0"/>
+              <w:pageBreakBefore w:val="0"/>
               <w:widowControl w:val="0"/>
               <w:pBdr>
                 <w:top w:space="0" w:sz="0" w:val="nil"/>
@@ -3159,6 +3261,10 @@
         </w:tc>
       </w:tr>
       <w:tr>
+        <w:trPr>
+          <w:cantSplit w:val="0"/>
+          <w:tblHeader w:val="0"/>
+        </w:trPr>
         <w:tc>
           <w:tcPr>
             <w:shd w:fill="auto" w:val="clear"/>
@@ -3174,6 +3280,7 @@
             <w:pPr>
               <w:keepNext w:val="0"/>
               <w:keepLines w:val="0"/>
+              <w:pageBreakBefore w:val="0"/>
               <w:widowControl w:val="0"/>
               <w:pBdr>
                 <w:top w:space="0" w:sz="0" w:val="nil"/>
@@ -3211,6 +3318,7 @@
             <w:pPr>
               <w:keepNext w:val="0"/>
               <w:keepLines w:val="0"/>
+              <w:pageBreakBefore w:val="0"/>
               <w:widowControl w:val="0"/>
               <w:pBdr>
                 <w:top w:space="0" w:sz="0" w:val="nil"/>
@@ -3248,6 +3356,7 @@
             <w:pPr>
               <w:keepNext w:val="0"/>
               <w:keepLines w:val="0"/>
+              <w:pageBreakBefore w:val="0"/>
               <w:widowControl w:val="0"/>
               <w:pBdr>
                 <w:top w:space="0" w:sz="0" w:val="nil"/>
@@ -3272,6 +3381,10 @@
         </w:tc>
       </w:tr>
       <w:tr>
+        <w:trPr>
+          <w:cantSplit w:val="0"/>
+          <w:tblHeader w:val="0"/>
+        </w:trPr>
         <w:tc>
           <w:tcPr>
             <w:shd w:fill="auto" w:val="clear"/>
@@ -3287,6 +3400,7 @@
             <w:pPr>
               <w:keepNext w:val="0"/>
               <w:keepLines w:val="0"/>
+              <w:pageBreakBefore w:val="0"/>
               <w:widowControl w:val="0"/>
               <w:pBdr>
                 <w:top w:space="0" w:sz="0" w:val="nil"/>
@@ -3324,6 +3438,7 @@
             <w:pPr>
               <w:keepNext w:val="0"/>
               <w:keepLines w:val="0"/>
+              <w:pageBreakBefore w:val="0"/>
               <w:widowControl w:val="0"/>
               <w:pBdr>
                 <w:top w:space="0" w:sz="0" w:val="nil"/>
@@ -3361,6 +3476,7 @@
             <w:pPr>
               <w:keepNext w:val="0"/>
               <w:keepLines w:val="0"/>
+              <w:pageBreakBefore w:val="0"/>
               <w:widowControl w:val="0"/>
               <w:pBdr>
                 <w:top w:space="0" w:sz="0" w:val="nil"/>
@@ -3385,6 +3501,10 @@
         </w:tc>
       </w:tr>
       <w:tr>
+        <w:trPr>
+          <w:cantSplit w:val="0"/>
+          <w:tblHeader w:val="0"/>
+        </w:trPr>
         <w:tc>
           <w:tcPr>
             <w:shd w:fill="auto" w:val="clear"/>
@@ -3400,6 +3520,7 @@
             <w:pPr>
               <w:keepNext w:val="0"/>
               <w:keepLines w:val="0"/>
+              <w:pageBreakBefore w:val="0"/>
               <w:widowControl w:val="0"/>
               <w:pBdr>
                 <w:top w:space="0" w:sz="0" w:val="nil"/>
@@ -3437,6 +3558,7 @@
             <w:pPr>
               <w:keepNext w:val="0"/>
               <w:keepLines w:val="0"/>
+              <w:pageBreakBefore w:val="0"/>
               <w:widowControl w:val="0"/>
               <w:pBdr>
                 <w:top w:space="0" w:sz="0" w:val="nil"/>
@@ -3474,6 +3596,7 @@
             <w:pPr>
               <w:keepNext w:val="0"/>
               <w:keepLines w:val="0"/>
+              <w:pageBreakBefore w:val="0"/>
               <w:widowControl w:val="0"/>
               <w:pBdr>
                 <w:top w:space="0" w:sz="0" w:val="nil"/>
@@ -3498,6 +3621,10 @@
         </w:tc>
       </w:tr>
       <w:tr>
+        <w:trPr>
+          <w:cantSplit w:val="0"/>
+          <w:tblHeader w:val="0"/>
+        </w:trPr>
         <w:tc>
           <w:tcPr>
             <w:shd w:fill="auto" w:val="clear"/>
@@ -3513,6 +3640,7 @@
             <w:pPr>
               <w:keepNext w:val="0"/>
               <w:keepLines w:val="0"/>
+              <w:pageBreakBefore w:val="0"/>
               <w:widowControl w:val="0"/>
               <w:pBdr>
                 <w:top w:space="0" w:sz="0" w:val="nil"/>
@@ -3550,6 +3678,7 @@
             <w:pPr>
               <w:keepNext w:val="0"/>
               <w:keepLines w:val="0"/>
+              <w:pageBreakBefore w:val="0"/>
               <w:widowControl w:val="0"/>
               <w:pBdr>
                 <w:top w:space="0" w:sz="0" w:val="nil"/>
@@ -3587,6 +3716,7 @@
             <w:pPr>
               <w:keepNext w:val="0"/>
               <w:keepLines w:val="0"/>
+              <w:pageBreakBefore w:val="0"/>
               <w:widowControl w:val="0"/>
               <w:pBdr>
                 <w:top w:space="0" w:sz="0" w:val="nil"/>
@@ -3611,6 +3741,10 @@
         </w:tc>
       </w:tr>
       <w:tr>
+        <w:trPr>
+          <w:cantSplit w:val="0"/>
+          <w:tblHeader w:val="0"/>
+        </w:trPr>
         <w:tc>
           <w:tcPr>
             <w:shd w:fill="auto" w:val="clear"/>
@@ -3626,6 +3760,7 @@
             <w:pPr>
               <w:keepNext w:val="0"/>
               <w:keepLines w:val="0"/>
+              <w:pageBreakBefore w:val="0"/>
               <w:widowControl w:val="0"/>
               <w:pBdr>
                 <w:top w:space="0" w:sz="0" w:val="nil"/>
@@ -3663,6 +3798,7 @@
             <w:pPr>
               <w:keepNext w:val="0"/>
               <w:keepLines w:val="0"/>
+              <w:pageBreakBefore w:val="0"/>
               <w:widowControl w:val="0"/>
               <w:pBdr>
                 <w:top w:space="0" w:sz="0" w:val="nil"/>
@@ -3700,6 +3836,7 @@
             <w:pPr>
               <w:keepNext w:val="0"/>
               <w:keepLines w:val="0"/>
+              <w:pageBreakBefore w:val="0"/>
               <w:widowControl w:val="0"/>
               <w:pBdr>
                 <w:top w:space="0" w:sz="0" w:val="nil"/>
@@ -3724,6 +3861,10 @@
         </w:tc>
       </w:tr>
       <w:tr>
+        <w:trPr>
+          <w:cantSplit w:val="0"/>
+          <w:tblHeader w:val="0"/>
+        </w:trPr>
         <w:tc>
           <w:tcPr>
             <w:shd w:fill="auto" w:val="clear"/>
@@ -3739,6 +3880,7 @@
             <w:pPr>
               <w:keepNext w:val="0"/>
               <w:keepLines w:val="0"/>
+              <w:pageBreakBefore w:val="0"/>
               <w:widowControl w:val="0"/>
               <w:pBdr>
                 <w:top w:space="0" w:sz="0" w:val="nil"/>
@@ -3776,6 +3918,7 @@
             <w:pPr>
               <w:keepNext w:val="0"/>
               <w:keepLines w:val="0"/>
+              <w:pageBreakBefore w:val="0"/>
               <w:widowControl w:val="0"/>
               <w:pBdr>
                 <w:top w:space="0" w:sz="0" w:val="nil"/>
@@ -3813,6 +3956,7 @@
             <w:pPr>
               <w:keepNext w:val="0"/>
               <w:keepLines w:val="0"/>
+              <w:pageBreakBefore w:val="0"/>
               <w:widowControl w:val="0"/>
               <w:pBdr>
                 <w:top w:space="0" w:sz="0" w:val="nil"/>
@@ -3837,6 +3981,10 @@
         </w:tc>
       </w:tr>
       <w:tr>
+        <w:trPr>
+          <w:cantSplit w:val="0"/>
+          <w:tblHeader w:val="0"/>
+        </w:trPr>
         <w:tc>
           <w:tcPr>
             <w:shd w:fill="auto" w:val="clear"/>
@@ -3852,6 +4000,7 @@
             <w:pPr>
               <w:keepNext w:val="0"/>
               <w:keepLines w:val="0"/>
+              <w:pageBreakBefore w:val="0"/>
               <w:widowControl w:val="0"/>
               <w:pBdr>
                 <w:top w:space="0" w:sz="0" w:val="nil"/>
@@ -3889,6 +4038,7 @@
             <w:pPr>
               <w:keepNext w:val="0"/>
               <w:keepLines w:val="0"/>
+              <w:pageBreakBefore w:val="0"/>
               <w:widowControl w:val="0"/>
               <w:pBdr>
                 <w:top w:space="0" w:sz="0" w:val="nil"/>
@@ -3926,6 +4076,7 @@
             <w:pPr>
               <w:keepNext w:val="0"/>
               <w:keepLines w:val="0"/>
+              <w:pageBreakBefore w:val="0"/>
               <w:widowControl w:val="0"/>
               <w:pBdr>
                 <w:top w:space="0" w:sz="0" w:val="nil"/>
@@ -3950,6 +4101,10 @@
         </w:tc>
       </w:tr>
       <w:tr>
+        <w:trPr>
+          <w:cantSplit w:val="0"/>
+          <w:tblHeader w:val="0"/>
+        </w:trPr>
         <w:tc>
           <w:tcPr>
             <w:shd w:fill="auto" w:val="clear"/>
@@ -3965,6 +4120,7 @@
             <w:pPr>
               <w:keepNext w:val="0"/>
               <w:keepLines w:val="0"/>
+              <w:pageBreakBefore w:val="0"/>
               <w:widowControl w:val="0"/>
               <w:pBdr>
                 <w:top w:space="0" w:sz="0" w:val="nil"/>
@@ -4002,6 +4158,7 @@
             <w:pPr>
               <w:keepNext w:val="0"/>
               <w:keepLines w:val="0"/>
+              <w:pageBreakBefore w:val="0"/>
               <w:widowControl w:val="0"/>
               <w:pBdr>
                 <w:top w:space="0" w:sz="0" w:val="nil"/>
@@ -4039,6 +4196,7 @@
             <w:pPr>
               <w:keepNext w:val="0"/>
               <w:keepLines w:val="0"/>
+              <w:pageBreakBefore w:val="0"/>
               <w:widowControl w:val="0"/>
               <w:pBdr>
                 <w:top w:space="0" w:sz="0" w:val="nil"/>
@@ -4063,6 +4221,10 @@
         </w:tc>
       </w:tr>
       <w:tr>
+        <w:trPr>
+          <w:cantSplit w:val="0"/>
+          <w:tblHeader w:val="0"/>
+        </w:trPr>
         <w:tc>
           <w:tcPr>
             <w:shd w:fill="auto" w:val="clear"/>
@@ -4078,6 +4240,7 @@
             <w:pPr>
               <w:keepNext w:val="0"/>
               <w:keepLines w:val="0"/>
+              <w:pageBreakBefore w:val="0"/>
               <w:widowControl w:val="0"/>
               <w:pBdr>
                 <w:top w:space="0" w:sz="0" w:val="nil"/>
@@ -4115,6 +4278,7 @@
             <w:pPr>
               <w:keepNext w:val="0"/>
               <w:keepLines w:val="0"/>
+              <w:pageBreakBefore w:val="0"/>
               <w:widowControl w:val="0"/>
               <w:pBdr>
                 <w:top w:space="0" w:sz="0" w:val="nil"/>
@@ -4152,6 +4316,7 @@
             <w:pPr>
               <w:keepNext w:val="0"/>
               <w:keepLines w:val="0"/>
+              <w:pageBreakBefore w:val="0"/>
               <w:widowControl w:val="0"/>
               <w:pBdr>
                 <w:top w:space="0" w:sz="0" w:val="nil"/>
@@ -4179,6 +4344,7 @@
     <w:p>
       <w:pPr>
         <w:pStyle w:val="Heading1"/>
+        <w:pageBreakBefore w:val="0"/>
         <w:ind w:left="0" w:firstLine="0"/>
         <w:rPr/>
       </w:pPr>
@@ -4193,6 +4359,7 @@
     <w:p>
       <w:pPr>
         <w:pStyle w:val="Heading1"/>
+        <w:pageBreakBefore w:val="0"/>
         <w:numPr>
           <w:ilvl w:val="0"/>
           <w:numId w:val="4"/>
@@ -4217,6 +4384,7 @@
     <w:p>
       <w:pPr>
         <w:pStyle w:val="Heading2"/>
+        <w:pageBreakBefore w:val="0"/>
         <w:numPr>
           <w:ilvl w:val="1"/>
           <w:numId w:val="4"/>
@@ -4236,6 +4404,7 @@
     </w:p>
     <w:p>
       <w:pPr>
+        <w:pageBreakBefore w:val="0"/>
         <w:rPr/>
       </w:pPr>
       <w:r>
@@ -4255,6 +4424,7 @@
     <w:p>
       <w:pPr>
         <w:pStyle w:val="Heading2"/>
+        <w:pageBreakBefore w:val="0"/>
         <w:numPr>
           <w:ilvl w:val="1"/>
           <w:numId w:val="4"/>
@@ -4274,6 +4444,7 @@
     </w:p>
     <w:p>
       <w:pPr>
+        <w:pageBreakBefore w:val="0"/>
         <w:rPr/>
       </w:pPr>
       <w:r>
@@ -4285,6 +4456,7 @@
     </w:p>
     <w:p>
       <w:pPr>
+        <w:pageBreakBefore w:val="0"/>
         <w:rPr/>
       </w:pPr>
       <w:r>
@@ -4296,6 +4468,7 @@
     </w:p>
     <w:p>
       <w:pPr>
+        <w:pageBreakBefore w:val="0"/>
         <w:rPr>
           <w:b w:val="1"/>
         </w:rPr>
@@ -4308,6 +4481,7 @@
     </w:p>
     <w:p>
       <w:pPr>
+        <w:pageBreakBefore w:val="0"/>
         <w:pBdr>
           <w:top w:color="000000" w:space="4" w:sz="4" w:val="single"/>
           <w:left w:color="000000" w:space="4" w:sz="4" w:val="single"/>
@@ -4360,6 +4534,7 @@
     </w:p>
     <w:p>
       <w:pPr>
+        <w:pageBreakBefore w:val="0"/>
         <w:rPr/>
       </w:pPr>
       <w:r>
@@ -4370,6 +4545,7 @@
     </w:p>
     <w:p>
       <w:pPr>
+        <w:pageBreakBefore w:val="0"/>
         <w:rPr/>
       </w:pPr>
       <w:r>
@@ -4388,6 +4564,7 @@
     </w:p>
     <w:p>
       <w:pPr>
+        <w:pageBreakBefore w:val="0"/>
         <w:rPr/>
       </w:pPr>
       <w:r>
@@ -4399,6 +4576,7 @@
     <w:p>
       <w:pPr>
         <w:pStyle w:val="Heading2"/>
+        <w:pageBreakBefore w:val="0"/>
         <w:numPr>
           <w:ilvl w:val="1"/>
           <w:numId w:val="4"/>
@@ -4418,6 +4596,7 @@
     </w:p>
     <w:p>
       <w:pPr>
+        <w:pageBreakBefore w:val="0"/>
         <w:rPr/>
       </w:pPr>
       <w:r>
@@ -4429,6 +4608,7 @@
     </w:p>
     <w:p>
       <w:pPr>
+        <w:pageBreakBefore w:val="0"/>
         <w:rPr/>
       </w:pPr>
       <w:r>
@@ -4440,6 +4620,7 @@
     </w:p>
     <w:p>
       <w:pPr>
+        <w:pageBreakBefore w:val="0"/>
         <w:rPr/>
       </w:pPr>
       <w:r>
@@ -4450,6 +4631,7 @@
     </w:p>
     <w:p>
       <w:pPr>
+        <w:pageBreakBefore w:val="0"/>
         <w:rPr/>
       </w:pPr>
       <w:r>
@@ -4468,6 +4650,7 @@
     </w:p>
     <w:p>
       <w:pPr>
+        <w:pageBreakBefore w:val="0"/>
         <w:rPr/>
       </w:pPr>
       <w:r>
@@ -4480,6 +4663,7 @@
     <w:p>
       <w:pPr>
         <w:pStyle w:val="Heading1"/>
+        <w:pageBreakBefore w:val="0"/>
         <w:numPr>
           <w:ilvl w:val="0"/>
           <w:numId w:val="4"/>
@@ -4497,6 +4681,7 @@
     </w:p>
     <w:p>
       <w:pPr>
+        <w:pageBreakBefore w:val="0"/>
         <w:rPr/>
       </w:pPr>
       <w:r>
@@ -4508,6 +4693,7 @@
     </w:p>
     <w:p>
       <w:pPr>
+        <w:pageBreakBefore w:val="0"/>
         <w:rPr/>
       </w:pPr>
       <w:r>
@@ -4518,6 +4704,7 @@
     </w:p>
     <w:p>
       <w:pPr>
+        <w:pageBreakBefore w:val="0"/>
         <w:numPr>
           <w:ilvl w:val="0"/>
           <w:numId w:val="3"/>
@@ -4534,6 +4721,7 @@
     </w:p>
     <w:p>
       <w:pPr>
+        <w:pageBreakBefore w:val="0"/>
         <w:numPr>
           <w:ilvl w:val="0"/>
           <w:numId w:val="3"/>
@@ -4553,6 +4741,7 @@
     </w:p>
     <w:p>
       <w:pPr>
+        <w:pageBreakBefore w:val="0"/>
         <w:numPr>
           <w:ilvl w:val="0"/>
           <w:numId w:val="3"/>
@@ -4572,6 +4761,7 @@
     </w:p>
     <w:p>
       <w:pPr>
+        <w:pageBreakBefore w:val="0"/>
         <w:numPr>
           <w:ilvl w:val="1"/>
           <w:numId w:val="3"/>
@@ -4591,6 +4781,7 @@
     </w:p>
     <w:p>
       <w:pPr>
+        <w:pageBreakBefore w:val="0"/>
         <w:numPr>
           <w:ilvl w:val="1"/>
           <w:numId w:val="3"/>
@@ -4610,6 +4801,7 @@
     </w:p>
     <w:p>
       <w:pPr>
+        <w:pageBreakBefore w:val="0"/>
         <w:numPr>
           <w:ilvl w:val="1"/>
           <w:numId w:val="3"/>
@@ -4629,6 +4821,7 @@
     </w:p>
     <w:p>
       <w:pPr>
+        <w:pageBreakBefore w:val="0"/>
         <w:numPr>
           <w:ilvl w:val="1"/>
           <w:numId w:val="3"/>
@@ -4648,6 +4841,7 @@
     </w:p>
     <w:p>
       <w:pPr>
+        <w:pageBreakBefore w:val="0"/>
         <w:numPr>
           <w:ilvl w:val="0"/>
           <w:numId w:val="3"/>
@@ -4667,6 +4861,7 @@
     </w:p>
     <w:p>
       <w:pPr>
+        <w:pageBreakBefore w:val="0"/>
         <w:numPr>
           <w:ilvl w:val="1"/>
           <w:numId w:val="3"/>
@@ -4686,6 +4881,7 @@
     </w:p>
     <w:p>
       <w:pPr>
+        <w:pageBreakBefore w:val="0"/>
         <w:numPr>
           <w:ilvl w:val="1"/>
           <w:numId w:val="3"/>
@@ -4705,6 +4901,7 @@
     </w:p>
     <w:p>
       <w:pPr>
+        <w:pageBreakBefore w:val="0"/>
         <w:numPr>
           <w:ilvl w:val="1"/>
           <w:numId w:val="3"/>
@@ -4724,6 +4921,7 @@
     </w:p>
     <w:p>
       <w:pPr>
+        <w:pageBreakBefore w:val="0"/>
         <w:ind w:left="0" w:firstLine="0"/>
         <w:rPr/>
       </w:pPr>
@@ -4735,6 +4933,7 @@
     </w:p>
     <w:p>
       <w:pPr>
+        <w:pageBreakBefore w:val="0"/>
         <w:pBdr>
           <w:top w:color="000000" w:space="4" w:sz="4" w:val="single"/>
           <w:left w:color="000000" w:space="4" w:sz="4" w:val="single"/>
@@ -4777,6 +4976,7 @@
     <w:p>
       <w:pPr>
         <w:pStyle w:val="Heading1"/>
+        <w:pageBreakBefore w:val="0"/>
         <w:numPr>
           <w:ilvl w:val="0"/>
           <w:numId w:val="4"/>
@@ -4801,6 +5001,7 @@
     </w:p>
     <w:p>
       <w:pPr>
+        <w:pageBreakBefore w:val="0"/>
         <w:ind w:firstLine="113"/>
         <w:rPr/>
       </w:pPr>
@@ -4828,6 +5029,7 @@
     </w:p>
     <w:p>
       <w:pPr>
+        <w:pageBreakBefore w:val="0"/>
         <w:ind w:firstLine="113"/>
         <w:rPr/>
       </w:pPr>
@@ -4839,6 +5041,7 @@
     </w:p>
     <w:p>
       <w:pPr>
+        <w:pageBreakBefore w:val="0"/>
         <w:ind w:firstLine="113"/>
         <w:rPr/>
       </w:pPr>
@@ -4866,6 +5069,7 @@
     </w:p>
     <w:p>
       <w:pPr>
+        <w:pageBreakBefore w:val="0"/>
         <w:rPr/>
       </w:pPr>
       <w:r>
@@ -4876,6 +5080,7 @@
     </w:p>
     <w:p>
       <w:pPr>
+        <w:pageBreakBefore w:val="0"/>
         <w:ind w:firstLine="113"/>
         <w:rPr/>
       </w:pPr>
@@ -4887,6 +5092,7 @@
     </w:p>
     <w:p>
       <w:pPr>
+        <w:pageBreakBefore w:val="0"/>
         <w:ind w:left="0" w:firstLine="0"/>
         <w:rPr/>
       </w:pPr>
@@ -4911,6 +5117,7 @@
 <w:ftr xmlns:mc="http://schemas.openxmlformats.org/markup-compatibility/2006" xmlns:o="urn:schemas-microsoft-com:office:office" xmlns:r="http://schemas.openxmlformats.org/officeDocument/2006/relationships" xmlns:m="http://schemas.openxmlformats.org/officeDocument/2006/math" xmlns:v="urn:schemas-microsoft-com:vml" xmlns:wp="http://schemas.openxmlformats.org/drawingml/2006/wordprocessingDrawing" xmlns:w10="urn:schemas-microsoft-com:office:word" xmlns:w="http://schemas.openxmlformats.org/wordprocessingml/2006/main" xmlns:wne="http://schemas.microsoft.com/office/word/2006/wordml" xmlns:sl="http://schemas.openxmlformats.org/schemaLibrary/2006/main" xmlns:a="http://schemas.openxmlformats.org/drawingml/2006/main" xmlns:pic="http://schemas.openxmlformats.org/drawingml/2006/picture" xmlns:c="http://schemas.openxmlformats.org/drawingml/2006/chart" xmlns:lc="http://schemas.openxmlformats.org/drawingml/2006/lockedCanvas" xmlns:dgm="http://schemas.openxmlformats.org/drawingml/2006/diagram" xmlns:wps="http://schemas.microsoft.com/office/word/2010/wordprocessingShape" xmlns:wpg="http://schemas.microsoft.com/office/word/2010/wordprocessingGroup" xmlns:w14="http://schemas.microsoft.com/office/word/2010/wordml" xmlns:w15="http://schemas.microsoft.com/office/word/2012/wordml">
   <w:p>
     <w:pPr>
+      <w:pageBreakBefore w:val="0"/>
       <w:pBdr>
         <w:bottom w:color="666633" w:space="0" w:sz="4" w:val="single"/>
       </w:pBdr>
@@ -4995,6 +5202,7 @@
     <w:pPr>
       <w:keepNext w:val="0"/>
       <w:keepLines w:val="0"/>
+      <w:pageBreakBefore w:val="0"/>
       <w:widowControl w:val="0"/>
       <w:pBdr>
         <w:top w:space="0" w:sz="0" w:val="nil"/>
@@ -5036,6 +5244,7 @@
     <w:pPr>
       <w:keepNext w:val="0"/>
       <w:keepLines w:val="0"/>
+      <w:pageBreakBefore w:val="0"/>
       <w:widowControl w:val="0"/>
       <w:pBdr>
         <w:top w:space="0" w:sz="0" w:val="nil"/>
@@ -5727,6 +5936,7 @@
     <w:next w:val="Normal"/>
     <w:pPr>
       <w:keepNext w:val="1"/>
+      <w:pageBreakBefore w:val="0"/>
       <w:spacing w:after="289" w:before="238" w:lineRule="auto"/>
       <w:jc w:val="left"/>
     </w:pPr>
@@ -5743,6 +5953,7 @@
     <w:next w:val="Normal"/>
     <w:pPr>
       <w:keepNext w:val="1"/>
+      <w:pageBreakBefore w:val="0"/>
       <w:spacing w:after="142" w:before="181" w:lineRule="auto"/>
       <w:ind w:left="576"/>
       <w:jc w:val="left"/>
@@ -5757,6 +5968,7 @@
     <w:next w:val="Normal"/>
     <w:pPr>
       <w:keepNext w:val="1"/>
+      <w:pageBreakBefore w:val="0"/>
       <w:spacing w:after="119" w:before="181" w:lineRule="auto"/>
       <w:ind w:left="720" w:hanging="720"/>
       <w:jc w:val="left"/>
@@ -5776,6 +5988,7 @@
     <w:next w:val="Normal"/>
     <w:pPr>
       <w:keepNext w:val="1"/>
+      <w:pageBreakBefore w:val="0"/>
       <w:spacing w:after="119" w:before="181" w:lineRule="auto"/>
       <w:ind w:left="864" w:hanging="864"/>
       <w:jc w:val="left"/>
@@ -5796,6 +6009,7 @@
     <w:next w:val="Normal"/>
     <w:pPr>
       <w:keepNext w:val="1"/>
+      <w:pageBreakBefore w:val="0"/>
       <w:spacing w:after="120" w:before="240" w:lineRule="auto"/>
       <w:ind w:left="1008" w:hanging="1008"/>
       <w:jc w:val="left"/>
@@ -5815,6 +6029,7 @@
     <w:pPr>
       <w:keepNext w:val="1"/>
       <w:keepLines w:val="1"/>
+      <w:pageBreakBefore w:val="0"/>
       <w:spacing w:after="40" w:before="200" w:lineRule="auto"/>
     </w:pPr>
     <w:rPr>
@@ -5830,6 +6045,7 @@
     <w:pPr>
       <w:keepNext w:val="1"/>
       <w:keepLines w:val="1"/>
+      <w:pageBreakBefore w:val="0"/>
       <w:spacing w:after="120" w:before="480" w:lineRule="auto"/>
     </w:pPr>
     <w:rPr>
@@ -5845,6 +6061,7 @@
     <w:pPr>
       <w:keepNext w:val="1"/>
       <w:keepLines w:val="1"/>
+      <w:pageBreakBefore w:val="0"/>
       <w:spacing w:after="80" w:before="360" w:lineRule="auto"/>
     </w:pPr>
     <w:rPr>

--- a/FuentesCurso/UD 04 - Learning Analytics aplicado a textos/UD 04.04 - Análisis de resumenes (Colectivo) - Caso práctico.docx
+++ b/FuentesCurso/UD 04 - Learning Analytics aplicado a textos/UD 04.04 - Análisis de resumenes (Colectivo) - Caso práctico.docx
@@ -239,7 +239,7 @@
           <w:szCs w:val="32"/>
           <w:rtl w:val="0"/>
         </w:rPr>
-        <w:t xml:space="preserve">Actualizado Octubre 2021</w:t>
+        <w:t xml:space="preserve">Actualizado Septiembre 2022</w:t>
       </w:r>
     </w:p>
     <w:p>
@@ -338,12 +338,12 @@
             <wp:extent cx="922564" cy="322898"/>
             <wp:effectExtent b="0" l="0" r="0" t="0"/>
             <wp:wrapSquare wrapText="bothSides" distB="57150" distT="57150" distL="57150" distR="57150"/>
-            <wp:docPr id="1" name="image3.png"/>
+            <wp:docPr id="1" name="image2.png"/>
             <a:graphic>
               <a:graphicData uri="http://schemas.openxmlformats.org/drawingml/2006/picture">
                 <pic:pic>
                   <pic:nvPicPr>
-                    <pic:cNvPr id="0" name="image3.png"/>
+                    <pic:cNvPr id="0" name="image2.png"/>
                     <pic:cNvPicPr preferRelativeResize="0"/>
                   </pic:nvPicPr>
                   <pic:blipFill>
@@ -2695,12 +2695,12 @@
           <wp:inline distB="114300" distT="114300" distL="114300" distR="114300">
             <wp:extent cx="6192210" cy="3302000"/>
             <wp:effectExtent b="0" l="0" r="0" t="0"/>
-            <wp:docPr id="2" name="image2.png"/>
+            <wp:docPr id="2" name="image1.png"/>
             <a:graphic>
               <a:graphicData uri="http://schemas.openxmlformats.org/drawingml/2006/picture">
                 <pic:pic>
                   <pic:nvPicPr>
-                    <pic:cNvPr id="0" name="image2.png"/>
+                    <pic:cNvPr id="0" name="image1.png"/>
                     <pic:cNvPicPr preferRelativeResize="0"/>
                   </pic:nvPicPr>
                   <pic:blipFill>
@@ -4418,7 +4418,7 @@
         <w:rPr>
           <w:rtl w:val="0"/>
         </w:rPr>
-        <w:t xml:space="preserve">: De los resúmenes estudiados, 11 de ellos respetan dicho umbral y sólo uno sobrepasa por encima el umbral propuesto, con 210 palabras (el máximo es 200). Aún así, este dato no es especialmente significativo (se ha pasado en un 5% aprox del total de palabras)</w:t>
+        <w:t xml:space="preserve">: De los resúmenes estudiados, 11 de ellos respetan dicho umbral y solo uno sobrepasa por encima el umbral propuesto, con 210 palabras (el máximo es 200). Aun así, este dato no es especialmente significativo (se ha pasado en un 5% aprox. del total de palabras)</w:t>
       </w:r>
     </w:p>
     <w:p>
@@ -4451,7 +4451,7 @@
         <w:rPr>
           <w:rtl w:val="0"/>
         </w:rPr>
-        <w:t xml:space="preserve">Destacamos que entre las palabras clave propuestas, se han usado: </w:t>
+        <w:t xml:space="preserve">Destacamos que entre las palabras claves propuestas, se han usado: </w:t>
       </w:r>
     </w:p>
     <w:p>
@@ -4463,7 +4463,7 @@
         <w:rPr>
           <w:rtl w:val="0"/>
         </w:rPr>
-        <w:t xml:space="preserve">“Sancho”, “Quijote”, “caballero”,  “Dulcinea”,  “Rocinante” y “escudero” han sido usadas mayoritariamente por los alumnos.</w:t>
+        <w:t xml:space="preserve">“Sancho”, “Quijote”, “caballero”, “Dulcinea”, “Rocinante” y “escudero” han sido usadas mayoritariamente por los alumnos.</w:t>
       </w:r>
     </w:p>
     <w:p>
@@ -4559,7 +4559,7 @@
         <w:rPr>
           <w:rtl w:val="0"/>
         </w:rPr>
-        <w:t xml:space="preserve">: se han utilizado mayoritariamente por todos los alumnos 6 de las 12 palabras clave propuestas. Ello es un indicio de que los alumnos podrían haber identificado las ideas claves de quienes son los protagonistas (Quijote y Sancho), la condición de escudero de Sancho, que la novela está relacionada con la temática de la caballería y que se identifican otros personajes destacados (Dulcinea, Rocinante).</w:t>
+        <w:t xml:space="preserve">: se han utilizado mayoritariamente por todos los alumnos 6 de las 12 palabras claves propuestas. Ello es un indicio de que los alumnos podrían haber identificado las ideas claves de quienes son los protagonistas (Quijote y Sancho), la condición de escudero de Sancho, que la novela está relacionada con la temática de la caballería y que se identifican otros personajes destacados (Dulcinea, Rocinante).</w:t>
       </w:r>
     </w:p>
     <w:p>
@@ -4603,7 +4603,7 @@
         <w:rPr>
           <w:rtl w:val="0"/>
         </w:rPr>
-        <w:t xml:space="preserve">Destacamos que entre las palabras clave propuestas, no se han usado: </w:t>
+        <w:t xml:space="preserve">Destacamos que entre las palabras claves propuestas, no se han usado: </w:t>
       </w:r>
     </w:p>
     <w:p>
@@ -4615,7 +4615,7 @@
         <w:rPr>
           <w:rtl w:val="0"/>
         </w:rPr>
-        <w:t xml:space="preserve">“dios”, “cura”,  “barbero”,  “castillo”, “molinos”, “gigantes”</w:t>
+        <w:t xml:space="preserve">“dios”, “cura”, “barbero”, “castillo”, “molinos”, “gigantes”</w:t>
       </w:r>
     </w:p>
     <w:p>
@@ -4645,7 +4645,7 @@
         <w:rPr>
           <w:rtl w:val="0"/>
         </w:rPr>
-        <w:t xml:space="preserve">: se han utilizado poco o nada 6 de las 12 palabras clave propuestas. De hecho, en concreto la palabra “dios” no ha aparecido en ningún resumen.</w:t>
+        <w:t xml:space="preserve">: se han utilizado poco o nada 6 de las 12 palabras claves propuestas. De hecho, en concreto la palabra “dios” no ha aparecido en ningún resumen.</w:t>
       </w:r>
     </w:p>
     <w:p>
@@ -4756,7 +4756,7 @@
         <w:rPr>
           <w:rtl w:val="0"/>
         </w:rPr>
-        <w:t xml:space="preserve">Reflexionar como profesor, si se pretendía en la actividad que determinados temas sean tratados por el grupo. Si así era, reflexionar sobre si se ha orientado correctamente al grupo que esos temas fueran reflejados en el resumen:</w:t>
+        <w:t xml:space="preserve">Reflexionar como profesor, si se pretendía en la actividad, que determinados temas sean tratados por el grupo. Si así era, reflexionar sobre si se ha orientado correctamente al grupo que esos temas fueran reflejados en el resumen:</w:t>
       </w:r>
     </w:p>
     <w:p>
